--- a/06.ОБЗОР ЛИТЕРАТУРЫ.docx
+++ b/06.ОБЗОР ЛИТЕРАТУРЫ.docx
@@ -521,6 +521,7 @@
         </w:rPr>
         <w:t xml:space="preserve">Входящее в комплект поставки ПО позволяет создать полноценную систему видеонаблюдения, включая запись по срабатыванию датчиков, вручную или по расписанию. Поддержка камерой сервиса </w:t>
       </w:r>
+      <w:proofErr w:type="spellStart"/>
       <w:r>
         <w:rPr>
           <w:rFonts w:cs="Times New Roman"/>
@@ -529,6 +530,7 @@
         </w:rPr>
         <w:t>mydlink</w:t>
       </w:r>
+      <w:proofErr w:type="spellEnd"/>
       <w:r>
         <w:rPr>
           <w:rFonts w:cs="Times New Roman"/>
@@ -717,8 +719,6 @@
         </w:rPr>
         <w:t>.</w:t>
       </w:r>
-      <w:bookmarkStart w:id="1" w:name="_GoBack"/>
-      <w:bookmarkEnd w:id="1"/>
     </w:p>
     <w:p>
       <w:pPr>
@@ -767,6 +767,7 @@
         </w:rPr>
         <w:t xml:space="preserve"> </w:t>
       </w:r>
+      <w:proofErr w:type="spellStart"/>
       <w:r>
         <w:rPr>
           <w:rFonts w:eastAsia="Times New Roman" w:cs="Times New Roman"/>
@@ -775,6 +776,7 @@
         </w:rPr>
         <w:t>VixCam</w:t>
       </w:r>
+      <w:proofErr w:type="spellEnd"/>
       <w:r>
         <w:rPr>
           <w:rFonts w:eastAsia="Times New Roman" w:cs="Times New Roman"/>
@@ -978,6 +980,7 @@
         </w:rPr>
         <w:t xml:space="preserve"> </w:t>
       </w:r>
+      <w:proofErr w:type="spellStart"/>
       <w:r>
         <w:rPr>
           <w:rFonts w:eastAsia="Times New Roman" w:cs="Times New Roman"/>
@@ -986,6 +989,7 @@
         </w:rPr>
         <w:t>VixCam</w:t>
       </w:r>
+      <w:proofErr w:type="spellEnd"/>
       <w:r>
         <w:rPr>
           <w:rFonts w:eastAsia="Times New Roman" w:cs="Times New Roman"/>
@@ -1232,7 +1236,7 @@
         </w:rPr>
         <w:tab/>
       </w:r>
-      <w:bookmarkStart w:id="2" w:name="_Toc320612868"/>
+      <w:bookmarkStart w:id="1" w:name="_Toc320612868"/>
       <w:r>
         <w:rPr>
           <w:rFonts w:cs="Times New Roman"/>
@@ -1244,7 +1248,27 @@
         <w:rPr>
           <w:rFonts w:cs="Times New Roman"/>
         </w:rPr>
-        <w:t>Обзор плат Arduino</w:t>
+        <w:t xml:space="preserve">Обзор плат </w:t>
+      </w:r>
+      <w:r>
+        <w:rPr>
+          <w:rFonts w:cs="Times New Roman"/>
+          <w:lang w:val="en-US"/>
+        </w:rPr>
+        <w:t>Raspberry</w:t>
+      </w:r>
+      <w:r>
+        <w:rPr>
+          <w:rFonts w:cs="Times New Roman"/>
+        </w:rPr>
+        <w:t xml:space="preserve"> </w:t>
+      </w:r>
+      <w:r>
+        <w:rPr>
+          <w:rFonts w:cs="Times New Roman"/>
+          <w:lang w:val="en-US"/>
+        </w:rPr>
+        <w:t>Pi</w:t>
       </w:r>
     </w:p>
     <w:p>
@@ -1270,9 +1294,24 @@
       </w:r>
       <w:r>
         <w:rPr>
-          <w:rFonts w:cs="Times New Roman"/>
-        </w:rPr>
-        <w:t xml:space="preserve">Arduino </w:t>
+          <w:lang w:val="en-US"/>
+        </w:rPr>
+        <w:t>Raspberry</w:t>
+      </w:r>
+      <w:r>
+        <w:t xml:space="preserve"> </w:t>
+      </w:r>
+      <w:r>
+        <w:rPr>
+          <w:lang w:val="en-US"/>
+        </w:rPr>
+        <w:t>Pi</w:t>
+      </w:r>
+      <w:r>
+        <w:rPr>
+          <w:rFonts w:cs="Times New Roman"/>
+        </w:rPr>
+        <w:t xml:space="preserve"> </w:t>
       </w:r>
       <w:r>
         <w:t>–</w:t>
@@ -1281,184 +1320,294 @@
         <w:t xml:space="preserve"> </w:t>
       </w:r>
       <w:r>
-        <w:rPr>
-          <w:rFonts w:cs="Times New Roman"/>
-        </w:rPr>
-        <w:t>это платформа с открытым кодом на основе встроенного микроконтроллера и среды разработки с программным интерфейсом для микроконтроллеров.</w:t>
-      </w:r>
-      <w:r>
-        <w:rPr>
-          <w:rFonts w:cs="Times New Roman"/>
-          <w:color w:val="FFFFFF" w:themeColor="background1"/>
+        <w:t xml:space="preserve">представляет собой </w:t>
+      </w:r>
+      <w:r>
+        <w:rPr>
+          <w:rFonts w:cs="Times New Roman"/>
+        </w:rPr>
+        <w:t>одноплатный компью</w:t>
+      </w:r>
+      <w:r>
+        <w:rPr>
+          <w:rFonts w:cs="Times New Roman"/>
+        </w:rPr>
+        <w:t>тер размером с банковскую карту.</w:t>
+      </w:r>
+      <w:r>
+        <w:rPr>
+          <w:rFonts w:cs="Times New Roman"/>
         </w:rPr>
         <w:t xml:space="preserve"> </w:t>
       </w:r>
       <w:r>
-        <w:t>В настоящее</w:t>
-      </w:r>
-      <w:r>
+        <w:rPr>
+          <w:rFonts w:cs="Times New Roman"/>
+        </w:rPr>
+        <w:t>И</w:t>
+      </w:r>
+      <w:r>
+        <w:rPr>
+          <w:rFonts w:cs="Times New Roman"/>
+        </w:rPr>
+        <w:t xml:space="preserve">значально </w:t>
+      </w:r>
+      <w:r>
+        <w:rPr>
+          <w:rFonts w:cs="Times New Roman"/>
+        </w:rPr>
+        <w:t>он разрабатывался</w:t>
+      </w:r>
+      <w:r>
+        <w:rPr>
+          <w:rFonts w:cs="Times New Roman"/>
+        </w:rPr>
+        <w:t xml:space="preserve"> как бюджетная система для обучения информатике, </w:t>
+      </w:r>
+      <w:r>
+        <w:rPr>
+          <w:rFonts w:cs="Times New Roman"/>
+        </w:rPr>
+        <w:t>затем</w:t>
+      </w:r>
+      <w:r>
+        <w:rPr>
+          <w:rFonts w:cs="Times New Roman"/>
+        </w:rPr>
         <w:t xml:space="preserve"> </w:t>
       </w:r>
       <w:r>
-        <w:t>время</w:t>
-      </w:r>
-      <w:r>
-        <w:t xml:space="preserve"> платформа </w:t>
+        <w:rPr>
+          <w:rFonts w:cs="Times New Roman"/>
+        </w:rPr>
+        <w:t>нашедший</w:t>
+      </w:r>
+      <w:r>
+        <w:rPr>
+          <w:rFonts w:cs="Times New Roman"/>
+        </w:rPr>
+        <w:t xml:space="preserve"> более широкое применение и популярность, чем </w:t>
+      </w:r>
+      <w:r>
+        <w:rPr>
+          <w:rFonts w:cs="Times New Roman"/>
+        </w:rPr>
+        <w:t>предполагали</w:t>
+      </w:r>
+      <w:r>
+        <w:rPr>
+          <w:rFonts w:cs="Times New Roman"/>
+        </w:rPr>
+        <w:t xml:space="preserve"> его авторы. </w:t>
+      </w:r>
+      <w:r>
+        <w:rPr>
+          <w:rFonts w:cs="Times New Roman"/>
+        </w:rPr>
+        <w:t>Данная платформа р</w:t>
+      </w:r>
+      <w:r>
+        <w:rPr>
+          <w:rFonts w:cs="Times New Roman"/>
+        </w:rPr>
+        <w:t>азрабатывает</w:t>
+      </w:r>
+      <w:r>
+        <w:rPr>
+          <w:rFonts w:cs="Times New Roman"/>
+        </w:rPr>
+        <w:t xml:space="preserve">ся </w:t>
+      </w:r>
+      <w:proofErr w:type="spellStart"/>
+      <w:r>
+        <w:rPr>
+          <w:rFonts w:cs="Times New Roman"/>
+        </w:rPr>
+        <w:t>Raspberry</w:t>
+      </w:r>
+      <w:proofErr w:type="spellEnd"/>
+      <w:r>
+        <w:rPr>
+          <w:rFonts w:cs="Times New Roman"/>
+        </w:rPr>
+        <w:t xml:space="preserve"> </w:t>
+      </w:r>
+      <w:proofErr w:type="spellStart"/>
+      <w:r>
+        <w:rPr>
+          <w:rFonts w:cs="Times New Roman"/>
+        </w:rPr>
+        <w:t>Pi</w:t>
+      </w:r>
+      <w:proofErr w:type="spellEnd"/>
+      <w:r>
+        <w:rPr>
+          <w:rFonts w:cs="Times New Roman"/>
+        </w:rPr>
+        <w:t xml:space="preserve"> </w:t>
+      </w:r>
+      <w:proofErr w:type="spellStart"/>
+      <w:r>
+        <w:rPr>
+          <w:rFonts w:cs="Times New Roman"/>
+        </w:rPr>
+        <w:t>Foundation</w:t>
+      </w:r>
+      <w:proofErr w:type="spellEnd"/>
+      <w:r>
+        <w:rPr>
+          <w:rFonts w:cs="Times New Roman"/>
+        </w:rPr>
+        <w:t xml:space="preserve">. </w:t>
+      </w:r>
+    </w:p>
+    <w:p>
+      <w:pPr>
+        <w:pStyle w:val="21"/>
+        <w:widowControl w:val="0"/>
+        <w:ind w:firstLine="0"/>
+      </w:pPr>
+      <w:r>
+        <w:tab/>
+      </w:r>
+      <w:r>
+        <w:t>В</w:t>
+      </w:r>
+      <w:r>
+        <w:t xml:space="preserve"> </w:t>
+      </w:r>
+      <w:r>
+        <w:t xml:space="preserve">микрокомпьютерах </w:t>
       </w:r>
       <w:r>
         <w:rPr>
           <w:lang w:val="en-US"/>
         </w:rPr>
-        <w:t>Arduino</w:t>
+        <w:t>Raspberry</w:t>
       </w:r>
       <w:r>
         <w:t xml:space="preserve"> </w:t>
       </w:r>
       <w:r>
-        <w:t xml:space="preserve">пользуется большой популярностью </w:t>
-      </w:r>
-      <w:r>
-        <w:t>из-за своей</w:t>
-      </w:r>
-      <w:r>
-        <w:t xml:space="preserve"> простоты</w:t>
-      </w:r>
-      <w:r>
-        <w:t>,</w:t>
-      </w:r>
-      <w:r>
-        <w:t xml:space="preserve"> удобства программирования и </w:t>
-      </w:r>
-      <w:r>
-        <w:t>обширной документации</w:t>
-      </w:r>
-      <w:r>
-        <w:t xml:space="preserve">. </w:t>
-      </w:r>
-      <w:r>
-        <w:t>Для плат</w:t>
+        <w:rPr>
+          <w:lang w:val="en-US"/>
+        </w:rPr>
+        <w:t>Pi</w:t>
       </w:r>
       <w:r>
         <w:t xml:space="preserve"> </w:t>
       </w:r>
       <w:r>
-        <w:t>существует</w:t>
-      </w:r>
-      <w:r>
-        <w:t xml:space="preserve"> множество драйверов и плат расширений. </w:t>
-      </w:r>
-    </w:p>
-    <w:p>
-      <w:pPr>
-        <w:pStyle w:val="21"/>
-        <w:widowControl w:val="0"/>
-        <w:ind w:firstLine="0"/>
-      </w:pPr>
-      <w:r>
-        <w:tab/>
-      </w:r>
-      <w:r>
-        <w:t>В платформе</w:t>
+        <w:t xml:space="preserve">применяются </w:t>
+      </w:r>
+      <w:r>
+        <w:rPr>
+          <w:lang w:val="en-US"/>
+        </w:rPr>
+        <w:t>ARM</w:t>
+      </w:r>
+      <w:r>
+        <w:t xml:space="preserve"> процессоры с частотой тактирования от 700 МГц и до 1,4 ГГц</w:t>
+      </w:r>
+      <w:r>
+        <w:t>. У плат</w:t>
       </w:r>
       <w:r>
         <w:t xml:space="preserve"> </w:t>
       </w:r>
       <w:r>
+        <w:t xml:space="preserve">этого семейства есть такие интерфейсы как </w:t>
+      </w:r>
+      <w:r>
         <w:rPr>
           <w:lang w:val="en-US"/>
         </w:rPr>
-        <w:t>Arduino</w:t>
+        <w:t>USB</w:t>
+      </w:r>
+      <w:r>
+        <w:t xml:space="preserve">, </w:t>
+      </w:r>
+      <w:r>
+        <w:rPr>
+          <w:lang w:val="en-US"/>
+        </w:rPr>
+        <w:t>Bluetooth</w:t>
+      </w:r>
+      <w:r>
+        <w:t xml:space="preserve">, </w:t>
+      </w:r>
+      <w:r>
+        <w:rPr>
+          <w:lang w:val="en-US"/>
+        </w:rPr>
+        <w:t>Wi</w:t>
+      </w:r>
+      <w:r>
+        <w:t>-</w:t>
+      </w:r>
+      <w:r>
+        <w:rPr>
+          <w:lang w:val="en-US"/>
+        </w:rPr>
+        <w:t>Fi</w:t>
+      </w:r>
+      <w:r>
+        <w:t xml:space="preserve">, </w:t>
+      </w:r>
+      <w:r>
+        <w:rPr>
+          <w:lang w:val="en-US"/>
+        </w:rPr>
+        <w:t>Ethernet</w:t>
+      </w:r>
+      <w:r>
+        <w:t xml:space="preserve">, </w:t>
+      </w:r>
+      <w:r>
+        <w:rPr>
+          <w:lang w:val="en-US"/>
+        </w:rPr>
+        <w:t>HDMI</w:t>
+      </w:r>
+      <w:r>
+        <w:t>.</w:t>
+      </w:r>
+      <w:r>
+        <w:t xml:space="preserve"> Присутствует </w:t>
+      </w:r>
+      <w:r>
+        <w:lastRenderedPageBreak/>
+        <w:t>графическое ядро с поддержкой аппаратного ускорения</w:t>
+      </w:r>
+      <w:r>
+        <w:t>.</w:t>
       </w:r>
       <w:r>
         <w:t xml:space="preserve"> </w:t>
       </w:r>
-      <w:r>
-        <w:t xml:space="preserve">в основном применяются микроконтроллеры </w:t>
-      </w:r>
-      <w:r>
-        <w:rPr>
-          <w:lang w:val="en-US"/>
-        </w:rPr>
-        <w:t>AVR</w:t>
-      </w:r>
+      <w:proofErr w:type="spellStart"/>
+      <w:r>
+        <w:t>Raspberry</w:t>
+      </w:r>
+      <w:proofErr w:type="spellEnd"/>
       <w:r>
         <w:t xml:space="preserve"> </w:t>
       </w:r>
-      <w:r>
-        <w:rPr>
-          <w:lang w:val="en-US"/>
-        </w:rPr>
-        <w:t>ATmega</w:t>
-      </w:r>
-      <w:r>
-        <w:t xml:space="preserve"> </w:t>
-      </w:r>
-      <w:r>
-        <w:t xml:space="preserve">с частотой тактирования 8 или 16 МГц. У плат есть интерфейс </w:t>
-      </w:r>
-      <w:r>
-        <w:rPr>
-          <w:lang w:val="en-US"/>
-        </w:rPr>
-        <w:lastRenderedPageBreak/>
-        <w:t>USB</w:t>
-      </w:r>
-      <w:r>
-        <w:t xml:space="preserve"> через который можно прошить микроконтроллер</w:t>
-      </w:r>
-      <w:r>
-        <w:t>.</w:t>
-      </w:r>
-      <w:r>
-        <w:t xml:space="preserve"> </w:t>
-      </w:r>
-      <w:r>
-        <w:t>Преимуществом</w:t>
-      </w:r>
-      <w:r>
-        <w:t xml:space="preserve"> данной платформы является собственная среда разработки </w:t>
-      </w:r>
-      <w:r>
-        <w:rPr>
-          <w:lang w:val="en-US"/>
-        </w:rPr>
-        <w:t>Arduino</w:t>
-      </w:r>
-      <w:r>
-        <w:t xml:space="preserve"> </w:t>
-      </w:r>
-      <w:r>
-        <w:rPr>
-          <w:lang w:val="en-US"/>
-        </w:rPr>
-        <w:t>IDE</w:t>
-      </w:r>
-      <w:r>
-        <w:t>, включающая в себя компилятор.</w:t>
-      </w:r>
-      <w:r>
-        <w:t xml:space="preserve"> </w:t>
-      </w:r>
-      <w:r>
-        <w:t xml:space="preserve">Код программ пишется прямо в среде разработке </w:t>
-      </w:r>
-      <w:r>
-        <w:t xml:space="preserve">на </w:t>
-      </w:r>
-      <w:r>
-        <w:rPr>
-          <w:lang w:val="en-US"/>
-        </w:rPr>
-        <w:t>C</w:t>
-      </w:r>
-      <w:r>
-        <w:t xml:space="preserve"> подобном языке </w:t>
-      </w:r>
-      <w:r>
-        <w:rPr>
-          <w:lang w:val="en-US"/>
-        </w:rPr>
-        <w:t>Wiring</w:t>
+      <w:proofErr w:type="spellStart"/>
+      <w:r>
+        <w:t>Pi</w:t>
+      </w:r>
+      <w:proofErr w:type="spellEnd"/>
+      <w:r>
+        <w:t xml:space="preserve"> работает в основном на операционных системах, основанных на </w:t>
+      </w:r>
+      <w:proofErr w:type="spellStart"/>
+      <w:r>
+        <w:t>Linux</w:t>
+      </w:r>
+      <w:proofErr w:type="spellEnd"/>
+      <w:r>
+        <w:t xml:space="preserve"> ядре</w:t>
       </w:r>
       <w:r>
         <w:t xml:space="preserve">. </w:t>
@@ -1482,7 +1631,7 @@
         </w:rPr>
         <w:drawing>
           <wp:inline distT="0" distB="0" distL="0" distR="0" wp14:anchorId="794E037C" wp14:editId="40E8AA3A">
-            <wp:extent cx="4678878" cy="3457239"/>
+            <wp:extent cx="4614336" cy="3458774"/>
             <wp:effectExtent l="0" t="0" r="0" b="0"/>
             <wp:docPr id="7" name="Рисунок 7"/>
             <wp:cNvGraphicFramePr>
@@ -1497,21 +1646,22 @@
                       <a:picLocks noChangeAspect="1" noChangeArrowheads="1"/>
                     </pic:cNvPicPr>
                   </pic:nvPicPr>
-                  <pic:blipFill rotWithShape="1">
-                    <a:blip r:embed="rId9">
+                  <pic:blipFill>
+                    <a:blip r:embed="rId9" cstate="print">
                       <a:extLst>
                         <a:ext uri="{28A0092B-C50C-407E-A947-70E740481C1C}">
                           <a14:useLocalDpi xmlns:a14="http://schemas.microsoft.com/office/drawing/2010/main" val="0"/>
                         </a:ext>
                       </a:extLst>
                     </a:blip>
-                    <a:srcRect t="13056" b="13054"/>
-                    <a:stretch/>
+                    <a:stretch>
+                      <a:fillRect/>
+                    </a:stretch>
                   </pic:blipFill>
                   <pic:spPr bwMode="auto">
                     <a:xfrm>
                       <a:off x="0" y="0"/>
-                      <a:ext cx="4680956" cy="3458774"/>
+                      <a:ext cx="4614336" cy="3458774"/>
                     </a:xfrm>
                     <a:prstGeom prst="rect">
                       <a:avLst/>
@@ -1532,6 +1682,8 @@
           </wp:inline>
         </w:drawing>
       </w:r>
+      <w:bookmarkStart w:id="2" w:name="_GoBack"/>
+      <w:bookmarkEnd w:id="2"/>
     </w:p>
     <w:p>
       <w:pPr>
@@ -1543,35 +1695,36 @@
       <w:pPr>
         <w:widowControl w:val="0"/>
         <w:jc w:val="center"/>
-      </w:pPr>
-      <w:r>
-        <w:t>Рисунок 1.</w:t>
-      </w:r>
-      <w:r>
-        <w:t xml:space="preserve">3 – </w:t>
-      </w:r>
-      <w:r>
         <w:rPr>
           <w:lang w:val="en-US"/>
         </w:rPr>
-        <w:t>Arduino</w:t>
-      </w:r>
-      <w:r>
+      </w:pPr>
+      <w:r>
+        <w:t>Рисунок</w:t>
+      </w:r>
+      <w:r>
+        <w:rPr>
+          <w:lang w:val="en-US"/>
+        </w:rPr>
+        <w:t xml:space="preserve"> 1.3 – </w:t>
+      </w:r>
+      <w:r>
+        <w:rPr>
+          <w:lang w:val="en-US"/>
+        </w:rPr>
+        <w:t>Raspberry Pi Zero W</w:t>
+      </w:r>
+      <w:r>
+        <w:rPr>
+          <w:lang w:val="en-US"/>
+        </w:rPr>
         <w:t xml:space="preserve"> </w:t>
       </w:r>
       <w:r>
         <w:rPr>
+          <w:rFonts w:cs="Times New Roman"/>
+          <w:szCs w:val="28"/>
           <w:lang w:val="en-US"/>
-        </w:rPr>
-        <w:t>Uno</w:t>
-      </w:r>
-      <w:r>
-        <w:t xml:space="preserve"> </w:t>
-      </w:r>
-      <w:r>
-        <w:rPr>
-          <w:rFonts w:cs="Times New Roman"/>
-          <w:szCs w:val="28"/>
         </w:rPr>
         <w:t>[3]</w:t>
       </w:r>
@@ -1583,6 +1736,9 @@
         <w:keepLines w:val="0"/>
         <w:widowControl w:val="0"/>
         <w:jc w:val="both"/>
+        <w:rPr>
+          <w:lang w:val="en-US"/>
+        </w:rPr>
       </w:pPr>
     </w:p>
     <w:p>
@@ -1597,13 +1753,19 @@
         <w:t>включает</w:t>
       </w:r>
       <w:r>
-        <w:t xml:space="preserve"> себя 6 основных плат с разными характеристиками и размерами: </w:t>
+        <w:t xml:space="preserve"> себя 9</w:t>
+      </w:r>
+      <w:r>
+        <w:t xml:space="preserve"> основных плат с разными характеристиками и размерами:</w:t>
+      </w:r>
+      <w:r>
+        <w:t xml:space="preserve"> </w:t>
       </w:r>
       <w:r>
         <w:rPr>
           <w:lang w:val="en-US"/>
         </w:rPr>
-        <w:t>Uno</w:t>
+        <w:t>A</w:t>
       </w:r>
       <w:r>
         <w:t xml:space="preserve">, </w:t>
@@ -1612,7 +1774,16 @@
         <w:rPr>
           <w:lang w:val="en-US"/>
         </w:rPr>
-        <w:t>Leonardo</w:t>
+        <w:t>A</w:t>
+      </w:r>
+      <w:r>
+        <w:t xml:space="preserve">+, </w:t>
+      </w:r>
+      <w:r>
+        <w:rPr>
+          <w:lang w:val="en-US"/>
+        </w:rPr>
+        <w:t>B</w:t>
       </w:r>
       <w:r>
         <w:t xml:space="preserve">, </w:t>
@@ -1621,7 +1792,16 @@
         <w:rPr>
           <w:lang w:val="en-US"/>
         </w:rPr>
-        <w:t>Mini</w:t>
+        <w:t>B</w:t>
+      </w:r>
+      <w:r>
+        <w:t>+, 2</w:t>
+      </w:r>
+      <w:r>
+        <w:rPr>
+          <w:lang w:val="en-US"/>
+        </w:rPr>
+        <w:t>B</w:t>
       </w:r>
       <w:r>
         <w:t xml:space="preserve">, </w:t>
@@ -1630,7 +1810,16 @@
         <w:rPr>
           <w:lang w:val="en-US"/>
         </w:rPr>
-        <w:t>Micro</w:t>
+        <w:t>Zero</w:t>
+      </w:r>
+      <w:r>
+        <w:t>, 3</w:t>
+      </w:r>
+      <w:r>
+        <w:rPr>
+          <w:lang w:val="en-US"/>
+        </w:rPr>
+        <w:t>B</w:t>
       </w:r>
       <w:r>
         <w:t xml:space="preserve">, </w:t>
@@ -1639,16 +1828,28 @@
         <w:rPr>
           <w:lang w:val="en-US"/>
         </w:rPr>
-        <w:t>Mega</w:t>
-      </w:r>
-      <w:r>
-        <w:t xml:space="preserve">, </w:t>
+        <w:t>Zero</w:t>
+      </w:r>
+      <w:r>
+        <w:t xml:space="preserve"> </w:t>
       </w:r>
       <w:r>
         <w:rPr>
           <w:lang w:val="en-US"/>
         </w:rPr>
-        <w:t>Due</w:t>
+        <w:t>W</w:t>
+      </w:r>
+      <w:r>
+        <w:t>, 3</w:t>
+      </w:r>
+      <w:r>
+        <w:rPr>
+          <w:lang w:val="en-US"/>
+        </w:rPr>
+        <w:t>B</w:t>
+      </w:r>
+      <w:r>
+        <w:t>+</w:t>
       </w:r>
       <w:r>
         <w:t>.</w:t>
@@ -1660,7 +1861,7 @@
         <w:rPr>
           <w:lang w:val="en-US"/>
         </w:rPr>
-        <w:t>Uno</w:t>
+        <w:t>Zero W</w:t>
       </w:r>
       <w:r>
         <w:t xml:space="preserve"> </w:t>
@@ -1725,7 +1926,7 @@
         </w:rPr>
         <w:t>Аналитический обзор</w:t>
       </w:r>
-      <w:bookmarkEnd w:id="2"/>
+      <w:bookmarkEnd w:id="1"/>
     </w:p>
     <w:p>
       <w:pPr>
@@ -1916,7 +2117,55 @@
           <w:color w:val="000000"/>
           <w:szCs w:val="28"/>
         </w:rPr>
-        <w:t xml:space="preserve"> на основе базы данных с нуля. В книгу включены описание простейшего рабочего процесса (с использованием текстового редактора и системы </w:t>
+        <w:t xml:space="preserve"> на основе базы данных с нуля. В книгу включены описание простейшего рабочего процесса (с использованием текстового редактора и системы контроля версий), основы технологий клиентской стороны (HTML, CSS, </w:t>
+      </w:r>
+      <w:proofErr w:type="spellStart"/>
+      <w:r>
+        <w:rPr>
+          <w:color w:val="000000"/>
+          <w:szCs w:val="28"/>
+        </w:rPr>
+        <w:t>jQuery</w:t>
+      </w:r>
+      <w:proofErr w:type="spellEnd"/>
+      <w:r>
+        <w:rPr>
+          <w:color w:val="000000"/>
+          <w:szCs w:val="28"/>
+        </w:rPr>
+        <w:t xml:space="preserve">, </w:t>
+      </w:r>
+      <w:proofErr w:type="spellStart"/>
+      <w:r>
+        <w:rPr>
+          <w:color w:val="000000"/>
+          <w:szCs w:val="28"/>
+        </w:rPr>
+        <w:t>Javascript</w:t>
+      </w:r>
+      <w:proofErr w:type="spellEnd"/>
+      <w:r>
+        <w:rPr>
+          <w:color w:val="000000"/>
+          <w:szCs w:val="28"/>
+        </w:rPr>
+        <w:t>), основы серверных технологий (</w:t>
+      </w:r>
+      <w:proofErr w:type="spellStart"/>
+      <w:r>
+        <w:rPr>
+          <w:color w:val="000000"/>
+          <w:szCs w:val="28"/>
+        </w:rPr>
+        <w:t>RubyOnRails</w:t>
+      </w:r>
+      <w:proofErr w:type="spellEnd"/>
+      <w:r>
+        <w:rPr>
+          <w:color w:val="000000"/>
+          <w:szCs w:val="28"/>
+        </w:rPr>
+        <w:t xml:space="preserve">, HTTP, базы </w:t>
       </w:r>
       <w:r>
         <w:rPr>
@@ -1924,7 +2173,39 @@
           <w:szCs w:val="28"/>
         </w:rPr>
         <w:lastRenderedPageBreak/>
-        <w:t>контроля версий), основы технологий клиентской стороны (HTML, CSS, jQuery, Javascript), основы серверных технологий (RubyOnRails, HTTP, базы данных), основы облачного развертывания (CloudFoundry) и несколько примеров правильной практики написания кода (функции, MVC, DRY). С её помощью можно изучить фундаментальные основы языка Ruby, научиться программировать, используя объекты и массивы, а также ментальные модели, которые соответствуют этому типу разработки ПО.</w:t>
+        <w:t>данных), основы облачного развертывания (</w:t>
+      </w:r>
+      <w:proofErr w:type="spellStart"/>
+      <w:r>
+        <w:rPr>
+          <w:color w:val="000000"/>
+          <w:szCs w:val="28"/>
+        </w:rPr>
+        <w:t>CloudFoundry</w:t>
+      </w:r>
+      <w:proofErr w:type="spellEnd"/>
+      <w:r>
+        <w:rPr>
+          <w:color w:val="000000"/>
+          <w:szCs w:val="28"/>
+        </w:rPr>
+        <w:t xml:space="preserve">) и несколько примеров правильной практики написания кода (функции, MVC, DRY). С её помощью можно изучить фундаментальные основы языка </w:t>
+      </w:r>
+      <w:proofErr w:type="spellStart"/>
+      <w:r>
+        <w:rPr>
+          <w:color w:val="000000"/>
+          <w:szCs w:val="28"/>
+        </w:rPr>
+        <w:t>Ruby</w:t>
+      </w:r>
+      <w:proofErr w:type="spellEnd"/>
+      <w:r>
+        <w:rPr>
+          <w:color w:val="000000"/>
+          <w:szCs w:val="28"/>
+        </w:rPr>
+        <w:t>, научиться программировать, используя объекты и массивы, а также ментальные модели, которые соответствуют этому типу разработки ПО.</w:t>
       </w:r>
     </w:p>
     <w:p>
@@ -2337,16 +2618,72 @@
           <w:color w:val="000000"/>
           <w:szCs w:val="28"/>
         </w:rPr>
-        <w:t>браузер (InternetExplorer, Mozilla, Opera</w:t>
-      </w:r>
-      <w:r>
-        <w:rPr>
-          <w:rFonts w:cs="Times New Roman"/>
-          <w:color w:val="000000"/>
-          <w:szCs w:val="28"/>
-        </w:rPr>
-        <w:t>, Chrome</w:t>
-      </w:r>
+        <w:t>браузер (</w:t>
+      </w:r>
+      <w:proofErr w:type="spellStart"/>
+      <w:r>
+        <w:rPr>
+          <w:rFonts w:cs="Times New Roman"/>
+          <w:color w:val="000000"/>
+          <w:szCs w:val="28"/>
+        </w:rPr>
+        <w:t>InternetExplorer</w:t>
+      </w:r>
+      <w:proofErr w:type="spellEnd"/>
+      <w:r>
+        <w:rPr>
+          <w:rFonts w:cs="Times New Roman"/>
+          <w:color w:val="000000"/>
+          <w:szCs w:val="28"/>
+        </w:rPr>
+        <w:t xml:space="preserve">, </w:t>
+      </w:r>
+      <w:proofErr w:type="spellStart"/>
+      <w:r>
+        <w:rPr>
+          <w:rFonts w:cs="Times New Roman"/>
+          <w:color w:val="000000"/>
+          <w:szCs w:val="28"/>
+        </w:rPr>
+        <w:t>Mozilla</w:t>
+      </w:r>
+      <w:proofErr w:type="spellEnd"/>
+      <w:r>
+        <w:rPr>
+          <w:rFonts w:cs="Times New Roman"/>
+          <w:color w:val="000000"/>
+          <w:szCs w:val="28"/>
+        </w:rPr>
+        <w:t xml:space="preserve">, </w:t>
+      </w:r>
+      <w:proofErr w:type="spellStart"/>
+      <w:r>
+        <w:rPr>
+          <w:rFonts w:cs="Times New Roman"/>
+          <w:color w:val="000000"/>
+          <w:szCs w:val="28"/>
+        </w:rPr>
+        <w:t>Opera</w:t>
+      </w:r>
+      <w:proofErr w:type="spellEnd"/>
+      <w:r>
+        <w:rPr>
+          <w:rFonts w:cs="Times New Roman"/>
+          <w:color w:val="000000"/>
+          <w:szCs w:val="28"/>
+        </w:rPr>
+        <w:t xml:space="preserve">, </w:t>
+      </w:r>
+      <w:proofErr w:type="spellStart"/>
+      <w:r>
+        <w:rPr>
+          <w:rFonts w:cs="Times New Roman"/>
+          <w:color w:val="000000"/>
+          <w:szCs w:val="28"/>
+        </w:rPr>
+        <w:t>Chrome</w:t>
+      </w:r>
+      <w:proofErr w:type="spellEnd"/>
       <w:r>
         <w:rPr>
           <w:rFonts w:cs="Times New Roman"/>
@@ -2460,7 +2797,31 @@
           <w:color w:val="000000"/>
           <w:szCs w:val="28"/>
         </w:rPr>
-        <w:t xml:space="preserve">На стороне сервера веб-приложение выполняется специальным </w:t>
+        <w:t>На стороне сервера веб-приложение выполняется специальным программным обеспеч</w:t>
+      </w:r>
+      <w:r>
+        <w:rPr>
+          <w:rFonts w:cs="Times New Roman"/>
+          <w:color w:val="000000"/>
+          <w:szCs w:val="28"/>
+        </w:rPr>
+        <w:t xml:space="preserve">ением (веб-сервером), который </w:t>
+      </w:r>
+      <w:r>
+        <w:rPr>
+          <w:rFonts w:cs="Times New Roman"/>
+          <w:color w:val="000000"/>
+          <w:szCs w:val="28"/>
+        </w:rPr>
+        <w:t>принимает запросы, обрабатывает их, формирует ответ в виде ст</w:t>
+      </w:r>
+      <w:r>
+        <w:rPr>
+          <w:rFonts w:cs="Times New Roman"/>
+          <w:color w:val="000000"/>
+          <w:szCs w:val="28"/>
+        </w:rPr>
+        <w:t xml:space="preserve">раницы, описанной на языке </w:t>
       </w:r>
       <w:r>
         <w:rPr>
@@ -2469,31 +2830,7 @@
           <w:szCs w:val="28"/>
         </w:rPr>
         <w:lastRenderedPageBreak/>
-        <w:t>программным обеспеч</w:t>
-      </w:r>
-      <w:r>
-        <w:rPr>
-          <w:rFonts w:cs="Times New Roman"/>
-          <w:color w:val="000000"/>
-          <w:szCs w:val="28"/>
-        </w:rPr>
-        <w:t xml:space="preserve">ением (веб-сервером), который </w:t>
-      </w:r>
-      <w:r>
-        <w:rPr>
-          <w:rFonts w:cs="Times New Roman"/>
-          <w:color w:val="000000"/>
-          <w:szCs w:val="28"/>
-        </w:rPr>
-        <w:t>принимает запросы, обрабатывает их, формирует ответ в виде ст</w:t>
-      </w:r>
-      <w:r>
-        <w:rPr>
-          <w:rFonts w:cs="Times New Roman"/>
-          <w:color w:val="000000"/>
-          <w:szCs w:val="28"/>
-        </w:rPr>
-        <w:t>раницы, описанной на языке HTML</w:t>
+        <w:t>HTML</w:t>
       </w:r>
       <w:r>
         <w:rPr>
@@ -2675,7 +3012,25 @@
           <w:color w:val="000000"/>
           <w:szCs w:val="28"/>
         </w:rPr>
-        <w:t xml:space="preserve"> наличия исполняемой части, веб-приложения способны выполнять практически те же операции, что и обычные Windows-приложения, с тем лишь </w:t>
+        <w:t xml:space="preserve"> наличия исполняемой части, веб-приложения способны выполнять практически те же операции, что и обычные </w:t>
+      </w:r>
+      <w:proofErr w:type="spellStart"/>
+      <w:r>
+        <w:rPr>
+          <w:rFonts w:cs="Times New Roman"/>
+          <w:color w:val="000000"/>
+          <w:szCs w:val="28"/>
+        </w:rPr>
+        <w:t>Windows</w:t>
+      </w:r>
+      <w:proofErr w:type="spellEnd"/>
+      <w:r>
+        <w:rPr>
+          <w:rFonts w:cs="Times New Roman"/>
+          <w:color w:val="000000"/>
+          <w:szCs w:val="28"/>
+        </w:rPr>
+        <w:t xml:space="preserve">-приложения, с тем лишь </w:t>
       </w:r>
       <w:r>
         <w:rPr>
@@ -3046,16 +3401,7 @@
           <w:color w:val="000000"/>
           <w:szCs w:val="28"/>
         </w:rPr>
-        <w:t xml:space="preserve"> для администрирования данной системы. В случае использования централизованной системы, неработоспособность основного сервера может сделать неработоспособным всё приложение. </w:t>
-      </w:r>
-      <w:r>
-        <w:rPr>
-          <w:rFonts w:cs="Times New Roman"/>
-          <w:color w:val="000000"/>
-          <w:szCs w:val="28"/>
-        </w:rPr>
-        <w:lastRenderedPageBreak/>
-        <w:t xml:space="preserve">Также, </w:t>
+        <w:t xml:space="preserve"> для администрирования данной системы. В случае использования централизованной системы, неработоспособность основного сервера может сделать неработоспособным всё приложение. Также, </w:t>
       </w:r>
       <w:r>
         <w:rPr>
@@ -3104,6 +3450,7 @@
           <w:rFonts w:cs="Times New Roman"/>
           <w:b/>
         </w:rPr>
+        <w:lastRenderedPageBreak/>
         <w:t>1.</w:t>
       </w:r>
       <w:r>
@@ -3319,7 +3666,43 @@
           <w:color w:val="000000"/>
           <w:szCs w:val="28"/>
         </w:rPr>
-        <w:t>Примером такой системы может служить WorldWideWeb. В REST определяется строгое разделение ответственности между компонентами клиент-серверной системы, облегчающее реализацию необходимых актеров (actors). Другой целью REST является упрощение семантики взаимодействия компонентов сетевых систем, что позволяет улучшить масштабируемость и повысить производительность. В основу REST заложе</w:t>
+        <w:t xml:space="preserve">Примером такой системы может служить </w:t>
+      </w:r>
+      <w:proofErr w:type="spellStart"/>
+      <w:r>
+        <w:rPr>
+          <w:rFonts w:cs="Times New Roman"/>
+          <w:color w:val="000000"/>
+          <w:szCs w:val="28"/>
+        </w:rPr>
+        <w:t>WorldWideWeb</w:t>
+      </w:r>
+      <w:proofErr w:type="spellEnd"/>
+      <w:r>
+        <w:rPr>
+          <w:rFonts w:cs="Times New Roman"/>
+          <w:color w:val="000000"/>
+          <w:szCs w:val="28"/>
+        </w:rPr>
+        <w:t>. В REST определяется строгое разделение ответственности между компонентами клиент-серверной системы, облегчающее реализацию необходимых актеров (</w:t>
+      </w:r>
+      <w:proofErr w:type="spellStart"/>
+      <w:r>
+        <w:rPr>
+          <w:rFonts w:cs="Times New Roman"/>
+          <w:color w:val="000000"/>
+          <w:szCs w:val="28"/>
+        </w:rPr>
+        <w:t>actors</w:t>
+      </w:r>
+      <w:proofErr w:type="spellEnd"/>
+      <w:r>
+        <w:rPr>
+          <w:rFonts w:cs="Times New Roman"/>
+          <w:color w:val="000000"/>
+          <w:szCs w:val="28"/>
+        </w:rPr>
+        <w:t>). Другой целью REST является упрощение семантики взаимодействия компонентов сетевых систем, что позволяет улучшить масштабируемость и повысить производительность. В основу REST заложе</w:t>
       </w:r>
       <w:r>
         <w:rPr>
@@ -3411,8 +3794,41 @@
           <w:color w:val="000000"/>
           <w:szCs w:val="28"/>
         </w:rPr>
-        <w:t xml:space="preserve">При работе REST-систем для обмена данными стандартных медиа-типов используется минимальное количество запросов. REST-системы используют URI (универсальные идентификаторы ресурсов) для поиска и </w:t>
-      </w:r>
+        <w:t xml:space="preserve">При работе REST-систем для обмена данными стандартных медиа-типов используется минимальное количество запросов. REST-системы используют URI (универсальные идентификаторы ресурсов) для поиска и получения доступа к представлениям необходимых ресурсов. В течение нескольких </w:t>
+      </w:r>
+      <w:r>
+        <w:rPr>
+          <w:rFonts w:cs="Times New Roman"/>
+          <w:color w:val="000000"/>
+          <w:szCs w:val="28"/>
+        </w:rPr>
+        <w:t xml:space="preserve">последних </w:t>
+      </w:r>
+      <w:r>
+        <w:rPr>
+          <w:rFonts w:cs="Times New Roman"/>
+          <w:color w:val="000000"/>
+          <w:szCs w:val="28"/>
+        </w:rPr>
+        <w:t>л</w:t>
+      </w:r>
+      <w:r>
+        <w:rPr>
+          <w:rFonts w:cs="Times New Roman"/>
+          <w:color w:val="000000"/>
+          <w:szCs w:val="28"/>
+        </w:rPr>
+        <w:t>ет разработчики создавали REST-</w:t>
+      </w:r>
+      <w:r>
+        <w:rPr>
+          <w:rFonts w:cs="Times New Roman"/>
+          <w:color w:val="000000"/>
+          <w:szCs w:val="28"/>
+        </w:rPr>
+        <w:t xml:space="preserve">сервисы для своих </w:t>
+      </w:r>
+      <w:proofErr w:type="spellStart"/>
       <w:r>
         <w:rPr>
           <w:rFonts w:cs="Times New Roman"/>
@@ -3420,40 +3836,9 @@
           <w:szCs w:val="28"/>
         </w:rPr>
         <w:lastRenderedPageBreak/>
-        <w:t xml:space="preserve">получения доступа к представлениям необходимых ресурсов. В течение нескольких </w:t>
-      </w:r>
-      <w:r>
-        <w:rPr>
-          <w:rFonts w:cs="Times New Roman"/>
-          <w:color w:val="000000"/>
-          <w:szCs w:val="28"/>
-        </w:rPr>
-        <w:t xml:space="preserve">последних </w:t>
-      </w:r>
-      <w:r>
-        <w:rPr>
-          <w:rFonts w:cs="Times New Roman"/>
-          <w:color w:val="000000"/>
-          <w:szCs w:val="28"/>
-        </w:rPr>
-        <w:t>л</w:t>
-      </w:r>
-      <w:r>
-        <w:rPr>
-          <w:rFonts w:cs="Times New Roman"/>
-          <w:color w:val="000000"/>
-          <w:szCs w:val="28"/>
-        </w:rPr>
-        <w:t>ет разработчики создавали REST-</w:t>
-      </w:r>
-      <w:r>
-        <w:rPr>
-          <w:rFonts w:cs="Times New Roman"/>
-          <w:color w:val="000000"/>
-          <w:szCs w:val="28"/>
-        </w:rPr>
-        <w:t>сервисы для своих Ruby</w:t>
-      </w:r>
+        <w:t>Ruby</w:t>
+      </w:r>
+      <w:proofErr w:type="spellEnd"/>
       <w:r>
         <w:rPr>
           <w:rFonts w:cs="Times New Roman"/>
@@ -3463,13 +3848,23 @@
         </w:rPr>
         <w:t>O</w:t>
       </w:r>
-      <w:r>
-        <w:rPr>
-          <w:rFonts w:cs="Times New Roman"/>
-          <w:color w:val="000000"/>
-          <w:szCs w:val="28"/>
-        </w:rPr>
-        <w:t xml:space="preserve">nRails-приложений, используя самые разнообразные технологии. Архитектура REST отличается своей простотой, требуя от приложений </w:t>
+      <w:proofErr w:type="spellStart"/>
+      <w:r>
+        <w:rPr>
+          <w:rFonts w:cs="Times New Roman"/>
+          <w:color w:val="000000"/>
+          <w:szCs w:val="28"/>
+        </w:rPr>
+        <w:t>nRails</w:t>
+      </w:r>
+      <w:proofErr w:type="spellEnd"/>
+      <w:r>
+        <w:rPr>
+          <w:rFonts w:cs="Times New Roman"/>
+          <w:color w:val="000000"/>
+          <w:szCs w:val="28"/>
+        </w:rPr>
+        <w:t xml:space="preserve">-приложений, используя самые разнообразные технологии. Архитектура REST отличается своей простотой, требуя от приложений </w:t>
       </w:r>
       <w:r>
         <w:rPr>
@@ -3501,8 +3896,18 @@
           <w:color w:val="000000"/>
           <w:szCs w:val="28"/>
         </w:rPr>
-        <w:t xml:space="preserve"> реализуется простыми контроллерами в RubyOnRails</w:t>
-      </w:r>
+        <w:t xml:space="preserve"> реализуется простыми контроллерами в </w:t>
+      </w:r>
+      <w:proofErr w:type="spellStart"/>
+      <w:r>
+        <w:rPr>
+          <w:rFonts w:cs="Times New Roman"/>
+          <w:color w:val="000000"/>
+          <w:szCs w:val="28"/>
+        </w:rPr>
+        <w:t>RubyOnRails</w:t>
+      </w:r>
+      <w:proofErr w:type="spellEnd"/>
       <w:r>
         <w:rPr>
           <w:rFonts w:cs="Times New Roman"/>
@@ -3603,7 +4008,25 @@
           <w:color w:val="000000"/>
           <w:szCs w:val="28"/>
         </w:rPr>
-        <w:t>MVC (Model-View-Controller, «модель-представление-контроллер»)</w:t>
+        <w:t>MVC (</w:t>
+      </w:r>
+      <w:proofErr w:type="spellStart"/>
+      <w:r>
+        <w:rPr>
+          <w:rFonts w:cs="Times New Roman"/>
+          <w:color w:val="000000"/>
+          <w:szCs w:val="28"/>
+        </w:rPr>
+        <w:t>Model-View-Controller</w:t>
+      </w:r>
+      <w:proofErr w:type="spellEnd"/>
+      <w:r>
+        <w:rPr>
+          <w:rFonts w:cs="Times New Roman"/>
+          <w:color w:val="000000"/>
+          <w:szCs w:val="28"/>
+        </w:rPr>
+        <w:t>, «модель-представление-контроллер»)</w:t>
       </w:r>
       <w:r>
         <w:rPr>
@@ -3656,7 +4079,25 @@
           <w:color w:val="000000"/>
           <w:szCs w:val="28"/>
         </w:rPr>
-        <w:t>Впервые паттерн MVC появился в языке SmallTalk. Разработчик</w:t>
+        <w:t xml:space="preserve">Впервые паттерн MVC появился в языке </w:t>
+      </w:r>
+      <w:proofErr w:type="spellStart"/>
+      <w:r>
+        <w:rPr>
+          <w:rFonts w:cs="Times New Roman"/>
+          <w:color w:val="000000"/>
+          <w:szCs w:val="28"/>
+        </w:rPr>
+        <w:t>SmallTalk</w:t>
+      </w:r>
+      <w:proofErr w:type="spellEnd"/>
+      <w:r>
+        <w:rPr>
+          <w:rFonts w:cs="Times New Roman"/>
+          <w:color w:val="000000"/>
+          <w:szCs w:val="28"/>
+        </w:rPr>
+        <w:t>. Разработчик</w:t>
       </w:r>
       <w:r>
         <w:rPr>
@@ -3744,8 +4185,18 @@
           <w:color w:val="000000"/>
           <w:szCs w:val="28"/>
         </w:rPr>
-        <w:t>гику и данныу</w:t>
-      </w:r>
+        <w:t xml:space="preserve">гику и </w:t>
+      </w:r>
+      <w:proofErr w:type="spellStart"/>
+      <w:r>
+        <w:rPr>
+          <w:rFonts w:cs="Times New Roman"/>
+          <w:color w:val="000000"/>
+          <w:szCs w:val="28"/>
+        </w:rPr>
+        <w:t>данныу</w:t>
+      </w:r>
+      <w:proofErr w:type="spellEnd"/>
       <w:r>
         <w:rPr>
           <w:rFonts w:cs="Times New Roman"/>
@@ -3780,8 +4231,36 @@
           <w:color w:val="000000"/>
           <w:szCs w:val="28"/>
         </w:rPr>
-        <w:t>чень популярными: Struts и Ruby</w:t>
-      </w:r>
+        <w:t xml:space="preserve">чень популярными: </w:t>
+      </w:r>
+      <w:proofErr w:type="spellStart"/>
+      <w:r>
+        <w:rPr>
+          <w:rFonts w:cs="Times New Roman"/>
+          <w:color w:val="000000"/>
+          <w:szCs w:val="28"/>
+        </w:rPr>
+        <w:t>Struts</w:t>
+      </w:r>
+      <w:proofErr w:type="spellEnd"/>
+      <w:r>
+        <w:rPr>
+          <w:rFonts w:cs="Times New Roman"/>
+          <w:color w:val="000000"/>
+          <w:szCs w:val="28"/>
+        </w:rPr>
+        <w:t xml:space="preserve"> и </w:t>
+      </w:r>
+      <w:proofErr w:type="spellStart"/>
+      <w:r>
+        <w:rPr>
+          <w:rFonts w:cs="Times New Roman"/>
+          <w:color w:val="000000"/>
+          <w:szCs w:val="28"/>
+        </w:rPr>
+        <w:t>Ruby</w:t>
+      </w:r>
+      <w:proofErr w:type="spellEnd"/>
       <w:r>
         <w:rPr>
           <w:rFonts w:cs="Times New Roman"/>
@@ -3791,13 +4270,23 @@
         </w:rPr>
         <w:t>O</w:t>
       </w:r>
-      <w:r>
-        <w:rPr>
-          <w:rFonts w:cs="Times New Roman"/>
-          <w:color w:val="000000"/>
-          <w:szCs w:val="28"/>
-        </w:rPr>
-        <w:t xml:space="preserve">nRails. Эти две среды разработки наметили пути развития для сотен рабочих сред, созданных позже. </w:t>
+      <w:proofErr w:type="spellStart"/>
+      <w:r>
+        <w:rPr>
+          <w:rFonts w:cs="Times New Roman"/>
+          <w:color w:val="000000"/>
+          <w:szCs w:val="28"/>
+        </w:rPr>
+        <w:t>nRails</w:t>
+      </w:r>
+      <w:proofErr w:type="spellEnd"/>
+      <w:r>
+        <w:rPr>
+          <w:rFonts w:cs="Times New Roman"/>
+          <w:color w:val="000000"/>
+          <w:szCs w:val="28"/>
+        </w:rPr>
+        <w:t xml:space="preserve">. Эти две среды разработки наметили пути развития для сотен рабочих сред, созданных позже. </w:t>
       </w:r>
     </w:p>
     <w:p>
@@ -3972,7 +4461,25 @@
           <w:color w:val="000000"/>
           <w:szCs w:val="28"/>
         </w:rPr>
-        <w:t xml:space="preserve">сообщение или книга? Только данные, которые должны быть обработаны в соответствии с правилами (дата не может указывать в будущее, email должен быть в определённом формате, имя не может быть длиннее Х символов, и так далее). </w:t>
+        <w:t xml:space="preserve">сообщение или книга? Только данные, которые должны быть обработаны в соответствии с правилами (дата не может указывать в будущее, </w:t>
+      </w:r>
+      <w:proofErr w:type="spellStart"/>
+      <w:r>
+        <w:rPr>
+          <w:rFonts w:cs="Times New Roman"/>
+          <w:color w:val="000000"/>
+          <w:szCs w:val="28"/>
+        </w:rPr>
+        <w:t>email</w:t>
+      </w:r>
+      <w:proofErr w:type="spellEnd"/>
+      <w:r>
+        <w:rPr>
+          <w:rFonts w:cs="Times New Roman"/>
+          <w:color w:val="000000"/>
+          <w:szCs w:val="28"/>
+        </w:rPr>
+        <w:t xml:space="preserve"> должен быть в определённом формате, имя не может быть длиннее Х символов, и так далее). </w:t>
       </w:r>
     </w:p>
     <w:p>
@@ -3992,7 +4499,7 @@
           <w:color w:val="000000"/>
           <w:szCs w:val="28"/>
         </w:rPr>
-        <w:t xml:space="preserve">Модель даёт контроллеру представление данных, которые запросил пользователь (сообщение, страницу книги, фотоальбом, и тому подобное). </w:t>
+        <w:t xml:space="preserve">Модель даёт контроллеру представление данных, которые запросил пользователь (сообщение, страницу книги, фотоальбом, и тому подобное). Модель данных будет одинаковой, вне зависимости от того, как мы хотим представлять их пользователю. Поэтому мы выбираем любой доступный вид </w:t>
       </w:r>
       <w:r>
         <w:rPr>
@@ -4001,7 +4508,7 @@
           <w:szCs w:val="28"/>
         </w:rPr>
         <w:lastRenderedPageBreak/>
-        <w:t xml:space="preserve">Модель данных будет одинаковой, вне зависимости от того, как мы хотим представлять их пользователю. Поэтому мы выбираем любой доступный вид для отображения данных. </w:t>
+        <w:t xml:space="preserve">для отображения данных. </w:t>
       </w:r>
     </w:p>
     <w:p>
@@ -4227,16 +4734,7 @@
           <w:color w:val="000000"/>
           <w:szCs w:val="28"/>
         </w:rPr>
-        <w:t xml:space="preserve">Веб-приложение обычно состоит из набора контроллеров, моделей и видов. Контроллер может быть устроен как основной, который получает все запросы и вызывает другие контроллеры для выполнения действий в </w:t>
-      </w:r>
-      <w:r>
-        <w:rPr>
-          <w:rFonts w:cs="Times New Roman"/>
-          <w:color w:val="000000"/>
-          <w:szCs w:val="28"/>
-        </w:rPr>
-        <w:lastRenderedPageBreak/>
-        <w:t xml:space="preserve">зависимости от ситуации. </w:t>
+        <w:t xml:space="preserve">Веб-приложение обычно состоит из набора контроллеров, моделей и видов. Контроллер может быть устроен как основной, который получает все запросы и вызывает другие контроллеры для выполнения действий в зависимости от ситуации. </w:t>
       </w:r>
     </w:p>
     <w:p>
@@ -4256,7 +4754,16 @@
           <w:color w:val="000000"/>
           <w:szCs w:val="28"/>
         </w:rPr>
-        <w:t>Самое очевидное преимущество, которое мы получаем от использования концепции MVC</w:t>
+        <w:t xml:space="preserve">Самое очевидное преимущество, которое мы получаем от </w:t>
+      </w:r>
+      <w:r>
+        <w:rPr>
+          <w:rFonts w:cs="Times New Roman"/>
+          <w:color w:val="000000"/>
+          <w:szCs w:val="28"/>
+        </w:rPr>
+        <w:lastRenderedPageBreak/>
+        <w:t>использования концепции MVC</w:t>
       </w:r>
       <w:r>
         <w:rPr>
@@ -4381,7 +4888,7 @@
           <w:rPr>
             <w:noProof/>
           </w:rPr>
-          <w:t>6</w:t>
+          <w:t>14</w:t>
         </w:r>
         <w:r>
           <w:rPr>
